--- a/命令行常用命令.docx
+++ b/命令行常用命令.docx
@@ -42,7 +42,6 @@
     <w:p>
       <w:pPr>
         <w:rPr>
-          <w:rFonts w:hint="eastAsia"/>
           <w:color w:val="FF0000"/>
         </w:rPr>
       </w:pPr>
@@ -54,15 +53,7 @@
         <w:t>命令行执行命令按tab键 可以自动补齐 例文件名 输入前几个然后直接tab</w:t>
       </w:r>
     </w:p>
-    <w:p>
-      <w:pPr>
-        <w:rPr>
-          <w:rFonts w:hint="eastAsia"/>
-        </w:rPr>
-      </w:pPr>
-      <w:bookmarkStart w:id="0" w:name="_GoBack"/>
-      <w:bookmarkEnd w:id="0"/>
-    </w:p>
+    <w:p/>
     <w:p>
       <w:r>
         <w:rPr>
@@ -281,9 +272,17 @@
           <w:noProof/>
         </w:rPr>
         <w:drawing>
-          <wp:inline distT="0" distB="0" distL="0" distR="0" wp14:anchorId="0E38D9D8" wp14:editId="3609E020">
+          <wp:anchor distT="0" distB="0" distL="114300" distR="114300" simplePos="0" relativeHeight="251658240" behindDoc="0" locked="0" layoutInCell="1" allowOverlap="1" wp14:anchorId="0E38D9D8" wp14:editId="1A6AF4CE">
+            <wp:simplePos x="716280" y="6789420"/>
+            <wp:positionH relativeFrom="column">
+              <wp:align>left</wp:align>
+            </wp:positionH>
+            <wp:positionV relativeFrom="paragraph">
+              <wp:align>top</wp:align>
+            </wp:positionV>
             <wp:extent cx="5014395" cy="2027096"/>
             <wp:effectExtent l="0" t="0" r="0" b="0"/>
+            <wp:wrapSquare wrapText="bothSides"/>
             <wp:docPr id="2" name="图片 2"/>
             <wp:cNvGraphicFramePr>
               <a:graphicFrameLocks xmlns:a="http://schemas.openxmlformats.org/drawingml/2006/main" noChangeAspect="1"/>
@@ -296,7 +295,13 @@
                     <pic:cNvPicPr/>
                   </pic:nvPicPr>
                   <pic:blipFill>
-                    <a:blip r:embed="rId8"/>
+                    <a:blip r:embed="rId8">
+                      <a:extLst>
+                        <a:ext uri="{28A0092B-C50C-407E-A947-70E740481C1C}">
+                          <a14:useLocalDpi xmlns:a14="http://schemas.microsoft.com/office/drawing/2010/main" val="0"/>
+                        </a:ext>
+                      </a:extLst>
+                    </a:blip>
                     <a:stretch>
                       <a:fillRect/>
                     </a:stretch>
@@ -313,9 +318,92 @@
                 </pic:pic>
               </a:graphicData>
             </a:graphic>
-          </wp:inline>
+          </wp:anchor>
         </w:drawing>
       </w:r>
+      <w:r>
+        <w:br w:type="textWrapping" w:clear="all"/>
+      </w:r>
+    </w:p>
+    <w:p>
+      <w:r>
+        <w:rPr>
+          <w:rStyle w:val="md-plain"/>
+          <w:rFonts w:ascii="Helvetica" w:hAnsi="Helvetica" w:cs="Helvetica"/>
+          <w:color w:val="333333"/>
+          <w:shd w:val="clear" w:color="auto" w:fill="FFFFFF"/>
+        </w:rPr>
+        <w:t>在安装包时如果出错先检查记录依赖文件有没有记录下来</w:t>
+      </w:r>
+      <w:r>
+        <w:rPr>
+          <w:rStyle w:val="md-plain"/>
+          <w:rFonts w:ascii="Helvetica" w:hAnsi="Helvetica" w:cs="Helvetica"/>
+          <w:color w:val="333333"/>
+          <w:shd w:val="clear" w:color="auto" w:fill="FFFFFF"/>
+        </w:rPr>
+        <w:t>,</w:t>
+      </w:r>
+      <w:r>
+        <w:rPr>
+          <w:rStyle w:val="md-plain"/>
+          <w:rFonts w:ascii="Helvetica" w:hAnsi="Helvetica" w:cs="Helvetica"/>
+          <w:color w:val="333333"/>
+          <w:shd w:val="clear" w:color="auto" w:fill="FFFFFF"/>
+        </w:rPr>
+        <w:t>然后删除</w:t>
+      </w:r>
+      <w:r>
+        <w:rPr>
+          <w:rStyle w:val="md-plain"/>
+          <w:rFonts w:ascii="Helvetica" w:hAnsi="Helvetica" w:cs="Helvetica"/>
+          <w:color w:val="333333"/>
+          <w:shd w:val="clear" w:color="auto" w:fill="FFFFFF"/>
+        </w:rPr>
+        <w:t xml:space="preserve">node_modules </w:t>
+      </w:r>
+      <w:r>
+        <w:rPr>
+          <w:rStyle w:val="md-plain"/>
+          <w:rFonts w:ascii="Helvetica" w:hAnsi="Helvetica" w:cs="Helvetica"/>
+          <w:color w:val="333333"/>
+          <w:shd w:val="clear" w:color="auto" w:fill="FFFFFF"/>
+        </w:rPr>
+        <w:t>再重新运行命令</w:t>
+      </w:r>
+      <w:r>
+        <w:rPr>
+          <w:rStyle w:val="HTML"/>
+          <w:rFonts w:ascii="var(--monospace)" w:hAnsi="var(--monospace)"/>
+          <w:color w:val="333333"/>
+          <w:sz w:val="22"/>
+          <w:bdr w:val="single" w:sz="6" w:space="0" w:color="E7EAED" w:frame="1"/>
+          <w:shd w:val="clear" w:color="auto" w:fill="F3F4F4"/>
+        </w:rPr>
+        <w:t>npm i</w:t>
+      </w:r>
+      <w:r>
+        <w:rPr>
+          <w:rStyle w:val="md-plain"/>
+          <w:rFonts w:ascii="Helvetica" w:hAnsi="Helvetica" w:cs="Helvetica"/>
+          <w:color w:val="333333"/>
+          <w:shd w:val="clear" w:color="auto" w:fill="FFFFFF"/>
+        </w:rPr>
+        <w:t>或者</w:t>
+      </w:r>
+      <w:r>
+        <w:rPr>
+          <w:rStyle w:val="HTML"/>
+          <w:rFonts w:ascii="var(--monospace)" w:hAnsi="var(--monospace)"/>
+          <w:color w:val="333333"/>
+          <w:sz w:val="22"/>
+          <w:bdr w:val="single" w:sz="6" w:space="0" w:color="E7EAED" w:frame="1"/>
+          <w:shd w:val="clear" w:color="auto" w:fill="F3F4F4"/>
+        </w:rPr>
+        <w:t>yarn</w:t>
+      </w:r>
+      <w:bookmarkStart w:id="0" w:name="_GoBack"/>
+      <w:bookmarkEnd w:id="0"/>
     </w:p>
     <w:sectPr>
       <w:pgSz w:w="11906" w:h="16838"/>
@@ -765,6 +853,28 @@
       <w:jc w:val="both"/>
     </w:pPr>
   </w:style>
+  <w:style w:type="paragraph" w:styleId="1">
+    <w:name w:val="heading 1"/>
+    <w:basedOn w:val="a"/>
+    <w:next w:val="a"/>
+    <w:link w:val="10"/>
+    <w:uiPriority w:val="9"/>
+    <w:qFormat/>
+    <w:rsid w:val="00EB33CD"/>
+    <w:pPr>
+      <w:keepNext/>
+      <w:keepLines/>
+      <w:spacing w:before="340" w:after="330" w:line="578" w:lineRule="auto"/>
+      <w:outlineLvl w:val="0"/>
+    </w:pPr>
+    <w:rPr>
+      <w:b/>
+      <w:bCs/>
+      <w:kern w:val="44"/>
+      <w:sz w:val="44"/>
+      <w:szCs w:val="44"/>
+    </w:rPr>
+  </w:style>
   <w:style w:type="paragraph" w:styleId="3">
     <w:name w:val="heading 3"/>
     <w:basedOn w:val="a"/>
@@ -788,6 +898,29 @@
       <w:szCs w:val="32"/>
     </w:rPr>
   </w:style>
+  <w:style w:type="paragraph" w:styleId="5">
+    <w:name w:val="heading 5"/>
+    <w:basedOn w:val="a"/>
+    <w:next w:val="a"/>
+    <w:link w:val="50"/>
+    <w:uiPriority w:val="9"/>
+    <w:semiHidden/>
+    <w:unhideWhenUsed/>
+    <w:qFormat/>
+    <w:rsid w:val="00EB33CD"/>
+    <w:pPr>
+      <w:keepNext/>
+      <w:keepLines/>
+      <w:spacing w:before="280" w:after="290" w:line="376" w:lineRule="auto"/>
+      <w:outlineLvl w:val="4"/>
+    </w:pPr>
+    <w:rPr>
+      <w:b/>
+      <w:bCs/>
+      <w:sz w:val="28"/>
+      <w:szCs w:val="28"/>
+    </w:rPr>
+  </w:style>
   <w:style w:type="character" w:default="1" w:styleId="a0">
     <w:name w:val="Default Paragraph Font"/>
     <w:uiPriority w:val="1"/>
@@ -915,6 +1048,52 @@
     <w:rPr>
       <w:i/>
       <w:iCs/>
+    </w:rPr>
+  </w:style>
+  <w:style w:type="character" w:customStyle="1" w:styleId="10">
+    <w:name w:val="标题 1 字符"/>
+    <w:basedOn w:val="a0"/>
+    <w:link w:val="1"/>
+    <w:uiPriority w:val="9"/>
+    <w:rsid w:val="00EB33CD"/>
+    <w:rPr>
+      <w:b/>
+      <w:bCs/>
+      <w:kern w:val="44"/>
+      <w:sz w:val="44"/>
+      <w:szCs w:val="44"/>
+    </w:rPr>
+  </w:style>
+  <w:style w:type="character" w:customStyle="1" w:styleId="50">
+    <w:name w:val="标题 5 字符"/>
+    <w:basedOn w:val="a0"/>
+    <w:link w:val="5"/>
+    <w:uiPriority w:val="9"/>
+    <w:semiHidden/>
+    <w:rsid w:val="00EB33CD"/>
+    <w:rPr>
+      <w:b/>
+      <w:bCs/>
+      <w:sz w:val="28"/>
+      <w:szCs w:val="28"/>
+    </w:rPr>
+  </w:style>
+  <w:style w:type="character" w:customStyle="1" w:styleId="md-plain">
+    <w:name w:val="md-plain"/>
+    <w:basedOn w:val="a0"/>
+    <w:rsid w:val="00EB33CD"/>
+  </w:style>
+  <w:style w:type="character" w:styleId="HTML">
+    <w:name w:val="HTML Code"/>
+    <w:basedOn w:val="a0"/>
+    <w:uiPriority w:val="99"/>
+    <w:semiHidden/>
+    <w:unhideWhenUsed/>
+    <w:rsid w:val="00EB33CD"/>
+    <w:rPr>
+      <w:rFonts w:ascii="宋体" w:eastAsia="宋体" w:hAnsi="宋体" w:cs="宋体"/>
+      <w:sz w:val="24"/>
+      <w:szCs w:val="24"/>
     </w:rPr>
   </w:style>
 </w:styles>
